--- a/Microservices/Feign client.docx
+++ b/Microservices/Feign client.docx
@@ -20,7 +20,29 @@
           <w:color w:val="0D0D0D"/>
           <w:shd w:val="clear" w:color="auto" w:fill="FFFFFF"/>
         </w:rPr>
-        <w:t xml:space="preserve">Feign Client : </w:t>
+        <w:t xml:space="preserve">Feign </w:t>
+      </w:r>
+      <w:proofErr w:type="gramStart"/>
+      <w:r>
+        <w:rPr>
+          <w:rFonts w:ascii="Segoe UI" w:hAnsi="Segoe UI" w:cs="Segoe UI"/>
+          <w:b/>
+          <w:bCs/>
+          <w:color w:val="0D0D0D"/>
+          <w:shd w:val="clear" w:color="auto" w:fill="FFFFFF"/>
+        </w:rPr>
+        <w:t>Client :</w:t>
+      </w:r>
+      <w:proofErr w:type="gramEnd"/>
+      <w:r>
+        <w:rPr>
+          <w:rFonts w:ascii="Segoe UI" w:hAnsi="Segoe UI" w:cs="Segoe UI"/>
+          <w:b/>
+          <w:bCs/>
+          <w:color w:val="0D0D0D"/>
+          <w:shd w:val="clear" w:color="auto" w:fill="FFFFFF"/>
+        </w:rPr>
+        <w:t xml:space="preserve"> </w:t>
       </w:r>
     </w:p>
     <w:p>
@@ -291,6 +313,8 @@
         </w:rPr>
         <w:t xml:space="preserve"> (for Maven) or </w:t>
       </w:r>
+      <w:proofErr w:type="spellStart"/>
+      <w:proofErr w:type="gramStart"/>
       <w:r>
         <w:rPr>
           <w:rFonts w:ascii="Ubuntu Mono" w:eastAsia="Times New Roman" w:hAnsi="Ubuntu Mono" w:cs="Courier New"/>
@@ -306,6 +330,8 @@
         </w:rPr>
         <w:t>build.gradle</w:t>
       </w:r>
+      <w:proofErr w:type="spellEnd"/>
+      <w:proofErr w:type="gramEnd"/>
       <w:r>
         <w:rPr>
           <w:rFonts w:ascii="Segoe UI" w:eastAsia="Times New Roman" w:hAnsi="Segoe UI" w:cs="Segoe UI"/>
@@ -645,11 +671,28 @@
           <w:color w:val="0D0D0D"/>
         </w:rPr>
       </w:pPr>
-      <w:r>
-        <w:rPr>
-          <w:rFonts w:ascii="Segoe UI" w:hAnsi="Segoe UI" w:cs="Segoe UI"/>
-          <w:color w:val="0D0D0D"/>
-        </w:rPr>
+    </w:p>
+    <w:p>
+      <w:pPr>
+        <w:pStyle w:val="Heading4"/>
+        <w:pBdr>
+          <w:top w:val="single" w:sz="2" w:space="0" w:color="E3E3E3"/>
+          <w:left w:val="single" w:sz="2" w:space="0" w:color="E3E3E3"/>
+          <w:bottom w:val="single" w:sz="2" w:space="0" w:color="E3E3E3"/>
+          <w:right w:val="single" w:sz="2" w:space="0" w:color="E3E3E3"/>
+        </w:pBdr>
+        <w:shd w:val="clear" w:color="auto" w:fill="FFFFFF"/>
+        <w:rPr>
+          <w:rFonts w:ascii="Segoe UI" w:hAnsi="Segoe UI" w:cs="Segoe UI"/>
+          <w:color w:val="0D0D0D"/>
+        </w:rPr>
+      </w:pPr>
+      <w:r>
+        <w:rPr>
+          <w:rFonts w:ascii="Segoe UI" w:hAnsi="Segoe UI" w:cs="Segoe UI"/>
+          <w:color w:val="0D0D0D"/>
+        </w:rPr>
+        <w:lastRenderedPageBreak/>
         <w:t>Handling Fallbacks</w:t>
       </w:r>
     </w:p>
@@ -674,7 +717,6 @@
           <w:rFonts w:ascii="Segoe UI" w:hAnsi="Segoe UI" w:cs="Segoe UI"/>
           <w:color w:val="0D0D0D"/>
         </w:rPr>
-        <w:lastRenderedPageBreak/>
         <w:t xml:space="preserve">Feign provides a way to handle fallbacks if the remote service is unavailable. You can specify a fallback class in the </w:t>
       </w:r>
       <w:r>
@@ -835,7 +877,119 @@
           <w:lang w:eastAsia="en-IN"/>
           <w14:ligatures w14:val="none"/>
         </w:rPr>
-        <w:t>@FeignClient(name = "exampleClient", url = "http://example.com", fallback = ExampleClientFallback.class)</w:t>
+        <w:t>@</w:t>
+      </w:r>
+      <w:proofErr w:type="gramStart"/>
+      <w:r>
+        <w:rPr>
+          <w:rFonts w:ascii="Ubuntu Mono" w:eastAsia="Times New Roman" w:hAnsi="Ubuntu Mono" w:cs="Times New Roman"/>
+          <w:kern w:val="0"/>
+          <w:sz w:val="21"/>
+          <w:szCs w:val="21"/>
+          <w:bdr w:val="single" w:sz="2" w:space="0" w:color="E3E3E3" w:frame="1"/>
+          <w:shd w:val="clear" w:color="auto" w:fill="0D0D0D"/>
+          <w:lang w:eastAsia="en-IN"/>
+          <w14:ligatures w14:val="none"/>
+        </w:rPr>
+        <w:t>FeignClient(</w:t>
+      </w:r>
+      <w:proofErr w:type="gramEnd"/>
+      <w:r>
+        <w:rPr>
+          <w:rFonts w:ascii="Ubuntu Mono" w:eastAsia="Times New Roman" w:hAnsi="Ubuntu Mono" w:cs="Times New Roman"/>
+          <w:kern w:val="0"/>
+          <w:sz w:val="21"/>
+          <w:szCs w:val="21"/>
+          <w:bdr w:val="single" w:sz="2" w:space="0" w:color="E3E3E3" w:frame="1"/>
+          <w:shd w:val="clear" w:color="auto" w:fill="0D0D0D"/>
+          <w:lang w:eastAsia="en-IN"/>
+          <w14:ligatures w14:val="none"/>
+        </w:rPr>
+        <w:t>name = "</w:t>
+      </w:r>
+      <w:proofErr w:type="spellStart"/>
+      <w:r>
+        <w:rPr>
+          <w:rFonts w:ascii="Ubuntu Mono" w:eastAsia="Times New Roman" w:hAnsi="Ubuntu Mono" w:cs="Times New Roman"/>
+          <w:kern w:val="0"/>
+          <w:sz w:val="21"/>
+          <w:szCs w:val="21"/>
+          <w:bdr w:val="single" w:sz="2" w:space="0" w:color="E3E3E3" w:frame="1"/>
+          <w:shd w:val="clear" w:color="auto" w:fill="0D0D0D"/>
+          <w:lang w:eastAsia="en-IN"/>
+          <w14:ligatures w14:val="none"/>
+        </w:rPr>
+        <w:t>exampleClient</w:t>
+      </w:r>
+      <w:proofErr w:type="spellEnd"/>
+      <w:r>
+        <w:rPr>
+          <w:rFonts w:ascii="Ubuntu Mono" w:eastAsia="Times New Roman" w:hAnsi="Ubuntu Mono" w:cs="Times New Roman"/>
+          <w:kern w:val="0"/>
+          <w:sz w:val="21"/>
+          <w:szCs w:val="21"/>
+          <w:bdr w:val="single" w:sz="2" w:space="0" w:color="E3E3E3" w:frame="1"/>
+          <w:shd w:val="clear" w:color="auto" w:fill="0D0D0D"/>
+          <w:lang w:eastAsia="en-IN"/>
+          <w14:ligatures w14:val="none"/>
+        </w:rPr>
+        <w:t xml:space="preserve">", </w:t>
+      </w:r>
+      <w:proofErr w:type="spellStart"/>
+      <w:r>
+        <w:rPr>
+          <w:rFonts w:ascii="Ubuntu Mono" w:eastAsia="Times New Roman" w:hAnsi="Ubuntu Mono" w:cs="Times New Roman"/>
+          <w:kern w:val="0"/>
+          <w:sz w:val="21"/>
+          <w:szCs w:val="21"/>
+          <w:bdr w:val="single" w:sz="2" w:space="0" w:color="E3E3E3" w:frame="1"/>
+          <w:shd w:val="clear" w:color="auto" w:fill="0D0D0D"/>
+          <w:lang w:eastAsia="en-IN"/>
+          <w14:ligatures w14:val="none"/>
+        </w:rPr>
+        <w:t>url</w:t>
+      </w:r>
+      <w:proofErr w:type="spellEnd"/>
+      <w:r>
+        <w:rPr>
+          <w:rFonts w:ascii="Ubuntu Mono" w:eastAsia="Times New Roman" w:hAnsi="Ubuntu Mono" w:cs="Times New Roman"/>
+          <w:kern w:val="0"/>
+          <w:sz w:val="21"/>
+          <w:szCs w:val="21"/>
+          <w:bdr w:val="single" w:sz="2" w:space="0" w:color="E3E3E3" w:frame="1"/>
+          <w:shd w:val="clear" w:color="auto" w:fill="0D0D0D"/>
+          <w:lang w:eastAsia="en-IN"/>
+          <w14:ligatures w14:val="none"/>
+        </w:rPr>
+        <w:t xml:space="preserve"> = "http://example.com", fallback = </w:t>
+      </w:r>
+      <w:proofErr w:type="spellStart"/>
+      <w:r>
+        <w:rPr>
+          <w:rFonts w:ascii="Ubuntu Mono" w:eastAsia="Times New Roman" w:hAnsi="Ubuntu Mono" w:cs="Times New Roman"/>
+          <w:kern w:val="0"/>
+          <w:sz w:val="21"/>
+          <w:szCs w:val="21"/>
+          <w:bdr w:val="single" w:sz="2" w:space="0" w:color="E3E3E3" w:frame="1"/>
+          <w:shd w:val="clear" w:color="auto" w:fill="0D0D0D"/>
+          <w:lang w:eastAsia="en-IN"/>
+          <w14:ligatures w14:val="none"/>
+        </w:rPr>
+        <w:t>ExampleClientFallback.class</w:t>
+      </w:r>
+      <w:proofErr w:type="spellEnd"/>
+      <w:r>
+        <w:rPr>
+          <w:rFonts w:ascii="Ubuntu Mono" w:eastAsia="Times New Roman" w:hAnsi="Ubuntu Mono" w:cs="Times New Roman"/>
+          <w:kern w:val="0"/>
+          <w:sz w:val="21"/>
+          <w:szCs w:val="21"/>
+          <w:bdr w:val="single" w:sz="2" w:space="0" w:color="E3E3E3" w:frame="1"/>
+          <w:shd w:val="clear" w:color="auto" w:fill="0D0D0D"/>
+          <w:lang w:eastAsia="en-IN"/>
+          <w14:ligatures w14:val="none"/>
+        </w:rPr>
+        <w:t>)</w:t>
       </w:r>
     </w:p>
     <w:p/>
